--- a/Questions miniprojet.docx
+++ b/Questions miniprojet.docx
@@ -44,6 +44,60 @@
           <w:lang w:val="fr-CH"/>
         </w:rPr>
         <w:t>Cours : Préparez-vous aux tests techniques pour devenir développeur</w:t>
+      </w:r>
+    </w:p>
+    <w:p>
+      <w:pPr>
+        <w:jc w:val="center"/>
+        <w:rPr>
+          <w:rFonts w:ascii="Open Sans" w:hAnsi="Open Sans" w:cs="Open Sans"/>
+          <w:b/>
+          <w:sz w:val="24"/>
+          <w:szCs w:val="24"/>
+          <w:lang w:val="fr-CH"/>
+        </w:rPr>
+      </w:pPr>
+      <w:r>
+        <w:rPr>
+          <w:rFonts w:ascii="Open Sans" w:hAnsi="Open Sans" w:cs="Open Sans"/>
+          <w:b/>
+          <w:sz w:val="24"/>
+          <w:szCs w:val="24"/>
+          <w:lang w:val="fr-CH"/>
+        </w:rPr>
+        <w:t xml:space="preserve">Lien </w:t>
+      </w:r>
+      <w:proofErr w:type="spellStart"/>
+      <w:r>
+        <w:rPr>
+          <w:rFonts w:ascii="Open Sans" w:hAnsi="Open Sans" w:cs="Open Sans"/>
+          <w:b/>
+          <w:sz w:val="24"/>
+          <w:szCs w:val="24"/>
+          <w:lang w:val="fr-CH"/>
+        </w:rPr>
+        <w:t>github</w:t>
+      </w:r>
+      <w:proofErr w:type="spellEnd"/>
+      <w:r>
+        <w:rPr>
+          <w:rFonts w:ascii="Open Sans" w:hAnsi="Open Sans" w:cs="Open Sans"/>
+          <w:b/>
+          <w:sz w:val="24"/>
+          <w:szCs w:val="24"/>
+          <w:lang w:val="fr-CH"/>
+        </w:rPr>
+        <w:t xml:space="preserve"> :  </w:t>
+      </w:r>
+      <w:r>
+        <w:rPr>
+          <w:rFonts w:ascii="Open Sans" w:hAnsi="Open Sans" w:cs="Open Sans"/>
+          <w:b/>
+          <w:sz w:val="24"/>
+          <w:szCs w:val="24"/>
+          <w:lang w:val="fr-CH"/>
+        </w:rPr>
+        <w:t>https://github.com/bilijo/mini_projet.git</w:t>
       </w:r>
     </w:p>
     <w:p>
@@ -2136,7 +2190,7 @@
   <a:extraClrSchemeLst/>
   <a:extLst>
     <a:ext uri="{05A4C25C-085E-4340-85A3-A5531E510DB2}">
-      <thm15:themeFamily xmlns="" xmlns:thm15="http://schemas.microsoft.com/office/thememl/2012/main" name="Office Theme" id="{62F939B6-93AF-4DB8-9C6B-D6C7DFDC589F}" vid="{4A3C46E8-61CC-4603-A589-7422A47A8E4A}"/>
+      <thm15:themeFamily xmlns:thm15="http://schemas.microsoft.com/office/thememl/2012/main" xmlns="" name="Office Theme" id="{62F939B6-93AF-4DB8-9C6B-D6C7DFDC589F}" vid="{4A3C46E8-61CC-4603-A589-7422A47A8E4A}"/>
     </a:ext>
   </a:extLst>
 </a:theme>
